--- a/project-personal/stage4/report/report.docx
+++ b/project-personal/stage4/report/report.docx
@@ -172,7 +172,7 @@
       </w:r>
     </w:p>
     <w:bookmarkEnd w:id="21"/>
-    <w:bookmarkStart w:id="41" w:name="выполнение-лабораторной-работы"/>
+    <w:bookmarkStart w:id="44" w:name="выполнение-лабораторной-работы"/>
     <w:p>
       <w:pPr>
         <w:pStyle w:val="Heading1"/>
@@ -782,24 +782,24 @@
       <w:pPr>
         <w:pStyle w:val="CaptionedFigure"/>
       </w:pPr>
-      <w:bookmarkStart w:id="38" w:name="fig:009"/>
+      <w:bookmarkStart w:id="39" w:name="fig:009"/>
       <w:r>
         <w:drawing>
           <wp:inline>
-            <wp:extent cx="5334000" cy="1434522"/>
+            <wp:extent cx="5334000" cy="1921098"/>
             <wp:effectExtent b="0" l="0" r="0" t="0"/>
             <wp:docPr descr="Рис. 9: необходимые документы в папке" title="" id="1" name="Picture"/>
             <a:graphic>
               <a:graphicData uri="http://schemas.openxmlformats.org/drawingml/2006/picture">
                 <pic:pic>
                   <pic:nvPicPr>
-                    <pic:cNvPr descr="image/Скрин8.png" id="0" name="Picture"/>
+                    <pic:cNvPr descr="image/Скрин9.png" id="0" name="Picture"/>
                     <pic:cNvPicPr>
                       <a:picLocks noChangeArrowheads="1" noChangeAspect="1"/>
                     </pic:cNvPicPr>
                   </pic:nvPicPr>
                   <pic:blipFill>
-                    <a:blip r:embed="rId36"/>
+                    <a:blip r:embed="rId38"/>
                     <a:stretch>
                       <a:fillRect/>
                     </a:stretch>
@@ -807,7 +807,7 @@
                   <pic:spPr bwMode="auto">
                     <a:xfrm>
                       <a:off x="0" y="0"/>
-                      <a:ext cx="5334000" cy="1434522"/>
+                      <a:ext cx="5334000" cy="1921098"/>
                     </a:xfrm>
                     <a:prstGeom prst="rect">
                       <a:avLst/>
@@ -825,7 +825,7 @@
           </wp:inline>
         </w:drawing>
       </w:r>
-      <w:bookmarkEnd w:id="38"/>
+      <w:bookmarkEnd w:id="39"/>
     </w:p>
     <w:p>
       <w:pPr>
@@ -839,24 +839,24 @@
       <w:pPr>
         <w:pStyle w:val="CaptionedFigure"/>
       </w:pPr>
-      <w:bookmarkStart w:id="39" w:name="fig:010"/>
+      <w:bookmarkStart w:id="41" w:name="fig:010"/>
       <w:r>
         <w:drawing>
           <wp:inline>
-            <wp:extent cx="5334000" cy="1434522"/>
+            <wp:extent cx="5334000" cy="5264426"/>
             <wp:effectExtent b="0" l="0" r="0" t="0"/>
             <wp:docPr descr="Рис. 10: текст поста про создание презентаций" title="" id="1" name="Picture"/>
             <a:graphic>
               <a:graphicData uri="http://schemas.openxmlformats.org/drawingml/2006/picture">
                 <pic:pic>
                   <pic:nvPicPr>
-                    <pic:cNvPr descr="image/Скрин8.png" id="0" name="Picture"/>
+                    <pic:cNvPr descr="image/Скрин10.png" id="0" name="Picture"/>
                     <pic:cNvPicPr>
                       <a:picLocks noChangeArrowheads="1" noChangeAspect="1"/>
                     </pic:cNvPicPr>
                   </pic:nvPicPr>
                   <pic:blipFill>
-                    <a:blip r:embed="rId36"/>
+                    <a:blip r:embed="rId40"/>
                     <a:stretch>
                       <a:fillRect/>
                     </a:stretch>
@@ -864,7 +864,7 @@
                   <pic:spPr bwMode="auto">
                     <a:xfrm>
                       <a:off x="0" y="0"/>
-                      <a:ext cx="5334000" cy="1434522"/>
+                      <a:ext cx="5334000" cy="5264426"/>
                     </a:xfrm>
                     <a:prstGeom prst="rect">
                       <a:avLst/>
@@ -882,7 +882,7 @@
           </wp:inline>
         </w:drawing>
       </w:r>
-      <w:bookmarkEnd w:id="39"/>
+      <w:bookmarkEnd w:id="41"/>
     </w:p>
     <w:p>
       <w:pPr>
@@ -896,24 +896,24 @@
       <w:pPr>
         <w:pStyle w:val="CaptionedFigure"/>
       </w:pPr>
-      <w:bookmarkStart w:id="40" w:name="fig:011"/>
+      <w:bookmarkStart w:id="43" w:name="fig:011"/>
       <w:r>
         <w:drawing>
           <wp:inline>
-            <wp:extent cx="5334000" cy="1434522"/>
+            <wp:extent cx="5334000" cy="1255820"/>
             <wp:effectExtent b="0" l="0" r="0" t="0"/>
             <wp:docPr descr="Рис. 11: Пояившийся пост на сайте" title="" id="1" name="Picture"/>
             <a:graphic>
               <a:graphicData uri="http://schemas.openxmlformats.org/drawingml/2006/picture">
                 <pic:pic>
                   <pic:nvPicPr>
-                    <pic:cNvPr descr="image/Скрин8.png" id="0" name="Picture"/>
+                    <pic:cNvPr descr="image/Скрин11.png" id="0" name="Picture"/>
                     <pic:cNvPicPr>
                       <a:picLocks noChangeArrowheads="1" noChangeAspect="1"/>
                     </pic:cNvPicPr>
                   </pic:nvPicPr>
                   <pic:blipFill>
-                    <a:blip r:embed="rId36"/>
+                    <a:blip r:embed="rId42"/>
                     <a:stretch>
                       <a:fillRect/>
                     </a:stretch>
@@ -921,7 +921,7 @@
                   <pic:spPr bwMode="auto">
                     <a:xfrm>
                       <a:off x="0" y="0"/>
-                      <a:ext cx="5334000" cy="1434522"/>
+                      <a:ext cx="5334000" cy="1255820"/>
                     </a:xfrm>
                     <a:prstGeom prst="rect">
                       <a:avLst/>
@@ -939,7 +939,7 @@
           </wp:inline>
         </w:drawing>
       </w:r>
-      <w:bookmarkEnd w:id="40"/>
+      <w:bookmarkEnd w:id="43"/>
     </w:p>
     <w:p>
       <w:pPr>
@@ -949,8 +949,8 @@
         <w:t xml:space="preserve">Рис. 11: Пояившийся пост на сайте</w:t>
       </w:r>
     </w:p>
-    <w:bookmarkEnd w:id="41"/>
-    <w:bookmarkStart w:id="42" w:name="выводы"/>
+    <w:bookmarkEnd w:id="44"/>
+    <w:bookmarkStart w:id="45" w:name="выводы"/>
     <w:p>
       <w:pPr>
         <w:pStyle w:val="Heading1"/>
@@ -976,8 +976,8 @@
         <w:t xml:space="preserve">На данном этапе создания сайта, я добавила к своему сайту ссылки на научные и библиометрические ресурсы</w:t>
       </w:r>
     </w:p>
-    <w:bookmarkEnd w:id="42"/>
-    <w:bookmarkStart w:id="44" w:name="список-литературы"/>
+    <w:bookmarkEnd w:id="45"/>
+    <w:bookmarkStart w:id="47" w:name="список-литературы"/>
     <w:p>
       <w:pPr>
         <w:pStyle w:val="Heading1"/>
@@ -986,9 +986,9 @@
         <w:t xml:space="preserve">Список литературы</w:t>
       </w:r>
     </w:p>
-    <w:bookmarkStart w:id="43" w:name="refs"/>
-    <w:bookmarkEnd w:id="43"/>
-    <w:bookmarkEnd w:id="44"/>
+    <w:bookmarkStart w:id="46" w:name="refs"/>
+    <w:bookmarkEnd w:id="46"/>
+    <w:bookmarkEnd w:id="47"/>
     <w:sectPr/>
   </w:body>
 </w:document>
